--- a/500119568/Lab Exercise 9- Setting_up_Poll_SCM_Configuration_in_Jenkins.docx
+++ b/500119568/Lab Exercise 9- Setting_up_Poll_SCM_Configuration_in_Jenkins.docx
@@ -1413,7 +1413,6 @@
           <w:szCs w:val="24"/>
           <w:lang w:val="en-US"/>
         </w:rPr>
-        <w:lastRenderedPageBreak/>
         <w:t xml:space="preserve">In the Jenkins dashboard, click on </w:t>
       </w:r>
       <w:r>
@@ -1486,6 +1485,7 @@
           <w:sz w:val="24"/>
           <w:szCs w:val="24"/>
         </w:rPr>
+        <w:lastRenderedPageBreak/>
         <w:drawing>
           <wp:inline distT="0" distB="0" distL="0" distR="0" wp14:anchorId="4ECCC380" wp14:editId="17E76CA4">
             <wp:extent cx="5943600" cy="937895"/>
@@ -1714,6 +1714,7 @@
         <w:pStyle w:val="Normal3"/>
         <w:spacing w:line="240" w:lineRule="auto"/>
         <w:ind w:left="720"/>
+        <w:jc w:val="center"/>
         <w:rPr>
           <w:rFonts w:asciiTheme="majorHAnsi" w:eastAsia="Calibri" w:hAnsiTheme="majorHAnsi" w:cstheme="majorHAnsi"/>
           <w:color w:val="404040" w:themeColor="text1" w:themeTint="BF"/>
@@ -1730,10 +1731,10 @@
           <w:szCs w:val="24"/>
         </w:rPr>
         <w:drawing>
-          <wp:inline distT="0" distB="0" distL="0" distR="0" wp14:anchorId="0E4DB664" wp14:editId="7002179D">
-            <wp:extent cx="5467350" cy="2036237"/>
-            <wp:effectExtent l="19050" t="19050" r="19050" b="21590"/>
-            <wp:docPr id="1774648104" name="Picture 3" descr="A screenshot of a computer&#10;&#10;Description automatically generated"/>
+          <wp:inline distT="0" distB="0" distL="0" distR="0" wp14:anchorId="0E4DB664" wp14:editId="2E319F94">
+            <wp:extent cx="6198870" cy="3331892"/>
+            <wp:effectExtent l="19050" t="19050" r="11430" b="20955"/>
+            <wp:docPr id="1774648104" name="Picture 3"/>
             <wp:cNvGraphicFramePr>
               <a:graphicFrameLocks xmlns:a="http://schemas.openxmlformats.org/drawingml/2006/main" noChangeAspect="1"/>
             </wp:cNvGraphicFramePr>
@@ -1741,11 +1742,11 @@
               <a:graphicData uri="http://schemas.openxmlformats.org/drawingml/2006/picture">
                 <pic:pic xmlns:pic="http://schemas.openxmlformats.org/drawingml/2006/picture">
                   <pic:nvPicPr>
-                    <pic:cNvPr id="1774648104" name="Picture 3" descr="A screenshot of a computer&#10;&#10;Description automatically generated"/>
+                    <pic:cNvPr id="1774648104" name="Picture 3"/>
                     <pic:cNvPicPr/>
                   </pic:nvPicPr>
                   <pic:blipFill>
-                    <a:blip r:embed="rId13">
+                    <a:blip r:embed="rId13" cstate="print">
                       <a:extLst>
                         <a:ext uri="{28A0092B-C50C-407E-A947-70E740481C1C}">
                           <a14:useLocalDpi xmlns:a14="http://schemas.microsoft.com/office/drawing/2010/main" val="0"/>
@@ -1759,7 +1760,7 @@
                   <pic:spPr>
                     <a:xfrm>
                       <a:off x="0" y="0"/>
-                      <a:ext cx="5483203" cy="2042141"/>
+                      <a:ext cx="6266456" cy="3368220"/>
                     </a:xfrm>
                     <a:prstGeom prst="rect">
                       <a:avLst/>
@@ -1895,25 +1896,27 @@
         <w:pStyle w:val="Normal3"/>
         <w:spacing w:line="240" w:lineRule="auto"/>
         <w:ind w:left="720"/>
-        <w:rPr>
-          <w:rFonts w:asciiTheme="majorHAnsi" w:eastAsia="Calibri" w:hAnsiTheme="majorHAnsi" w:cstheme="majorHAnsi"/>
-          <w:color w:val="404040" w:themeColor="text1" w:themeTint="BF"/>
-          <w:sz w:val="24"/>
-          <w:szCs w:val="24"/>
-        </w:rPr>
-      </w:pPr>
-      <w:r>
-        <w:rPr>
-          <w:rFonts w:asciiTheme="majorHAnsi" w:eastAsia="Calibri" w:hAnsiTheme="majorHAnsi" w:cstheme="majorHAnsi"/>
+        <w:jc w:val="center"/>
+        <w:rPr>
+          <w:rFonts w:asciiTheme="majorHAnsi" w:eastAsia="Calibri" w:hAnsiTheme="majorHAnsi" w:cstheme="majorHAnsi"/>
+          <w:color w:val="404040" w:themeColor="text1" w:themeTint="BF"/>
+          <w:sz w:val="24"/>
+          <w:szCs w:val="24"/>
+        </w:rPr>
+      </w:pPr>
+      <w:r>
+        <w:rPr>
+          <w:rFonts w:asciiTheme="majorHAnsi" w:eastAsia="Calibri" w:hAnsiTheme="majorHAnsi" w:cstheme="majorHAnsi"/>
+          <w:noProof/>
           <w:color w:val="404040" w:themeColor="text1" w:themeTint="BF"/>
           <w:sz w:val="24"/>
           <w:szCs w:val="24"/>
         </w:rPr>
         <w:drawing>
-          <wp:inline distT="0" distB="0" distL="0" distR="0" wp14:anchorId="71B3B5B0" wp14:editId="18F7802C">
-            <wp:extent cx="5411691" cy="3086735"/>
-            <wp:effectExtent l="19050" t="19050" r="17780" b="18415"/>
-            <wp:docPr id="1061137965" name="Picture 1" descr="A screenshot of a computer&#10;&#10;AI-generated content may be incorrect."/>
+          <wp:inline distT="0" distB="0" distL="0" distR="0" wp14:anchorId="71B3B5B0" wp14:editId="0CC64AD6">
+            <wp:extent cx="5775891" cy="3104540"/>
+            <wp:effectExtent l="19050" t="19050" r="15875" b="19685"/>
+            <wp:docPr id="1061137965" name="Picture 1"/>
             <wp:cNvGraphicFramePr>
               <a:graphicFrameLocks xmlns:a="http://schemas.openxmlformats.org/drawingml/2006/main" noChangeAspect="1"/>
             </wp:cNvGraphicFramePr>
@@ -1921,11 +1924,17 @@
               <a:graphicData uri="http://schemas.openxmlformats.org/drawingml/2006/picture">
                 <pic:pic xmlns:pic="http://schemas.openxmlformats.org/drawingml/2006/picture">
                   <pic:nvPicPr>
-                    <pic:cNvPr id="1061137965" name="Picture 1" descr="A screenshot of a computer&#10;&#10;AI-generated content may be incorrect."/>
+                    <pic:cNvPr id="1061137965" name="Picture 1"/>
                     <pic:cNvPicPr/>
                   </pic:nvPicPr>
                   <pic:blipFill>
-                    <a:blip r:embed="rId14"/>
+                    <a:blip r:embed="rId14" cstate="print">
+                      <a:extLst>
+                        <a:ext uri="{28A0092B-C50C-407E-A947-70E740481C1C}">
+                          <a14:useLocalDpi xmlns:a14="http://schemas.microsoft.com/office/drawing/2010/main" val="0"/>
+                        </a:ext>
+                      </a:extLst>
+                    </a:blip>
                     <a:stretch>
                       <a:fillRect/>
                     </a:stretch>
@@ -1933,7 +1942,7 @@
                   <pic:spPr>
                     <a:xfrm>
                       <a:off x="0" y="0"/>
-                      <a:ext cx="5420413" cy="3091710"/>
+                      <a:ext cx="5801120" cy="3118101"/>
                     </a:xfrm>
                     <a:prstGeom prst="rect">
                       <a:avLst/>
@@ -1982,11 +1991,10 @@
           <w:sz w:val="24"/>
           <w:szCs w:val="24"/>
         </w:rPr>
-        <w:lastRenderedPageBreak/>
         <mc:AlternateContent>
           <mc:Choice Requires="wps">
             <w:drawing>
-              <wp:anchor distT="45720" distB="45720" distL="114300" distR="114300" simplePos="0" relativeHeight="251658241" behindDoc="0" locked="0" layoutInCell="1" allowOverlap="1" wp14:anchorId="00F32F26" wp14:editId="32734A37">
+              <wp:anchor distT="45720" distB="45720" distL="114300" distR="114300" simplePos="0" relativeHeight="251658241" behindDoc="0" locked="0" layoutInCell="1" allowOverlap="1" wp14:anchorId="00F32F26" wp14:editId="0EFA5B14">
                 <wp:simplePos x="0" y="0"/>
                 <wp:positionH relativeFrom="column">
                   <wp:posOffset>479121</wp:posOffset>
@@ -2071,7 +2079,7 @@
                                 <w:color w:val="404040" w:themeColor="text1" w:themeTint="BF"/>
                                 <w:lang w:val="en-US"/>
                               </w:rPr>
-                              <w:t>https://github.com/hkshitesh/DEVSECOPS-MAVEN-REPO.git</w:t>
+                              <w:t>https://github.com/pranavakshit/DevSecOps-Maven-Repo.git</w:t>
                             </w:r>
                           </w:p>
                         </w:txbxContent>
@@ -2093,11 +2101,7 @@
           </mc:Choice>
           <mc:Fallback>
             <w:pict>
-              <v:shapetype w14:anchorId="00F32F26" id="_x0000_t202" coordsize="21600,21600" o:spt="202" path="m,l,21600r21600,l21600,xe">
-                <v:stroke joinstyle="miter"/>
-                <v:path gradientshapeok="t" o:connecttype="rect"/>
-              </v:shapetype>
-              <v:shape id="_x0000_s1028" type="#_x0000_t202" style="position:absolute;margin-left:37.75pt;margin-top:3.65pt;width:477.5pt;height:30.55pt;z-index:251658241;visibility:visible;mso-wrap-style:square;mso-width-percent:0;mso-height-percent:0;mso-wrap-distance-left:9pt;mso-wrap-distance-top:3.6pt;mso-wrap-distance-right:9pt;mso-wrap-distance-bottom:3.6pt;mso-position-horizontal:absolute;mso-position-horizontal-relative:text;mso-position-vertical:absolute;mso-position-vertical-relative:text;mso-width-percent:0;mso-height-percent:0;mso-width-relative:margin;mso-height-relative:margin;v-text-anchor:top" o:gfxdata="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">
+              <v:shape w14:anchorId="00F32F26" id="_x0000_s1028" type="#_x0000_t202" style="position:absolute;margin-left:37.75pt;margin-top:3.65pt;width:477.5pt;height:30.55pt;z-index:251658241;visibility:visible;mso-wrap-style:square;mso-width-percent:0;mso-height-percent:0;mso-wrap-distance-left:9pt;mso-wrap-distance-top:3.6pt;mso-wrap-distance-right:9pt;mso-wrap-distance-bottom:3.6pt;mso-position-horizontal:absolute;mso-position-horizontal-relative:text;mso-position-vertical:absolute;mso-position-vertical-relative:text;mso-width-percent:0;mso-height-percent:0;mso-width-relative:margin;mso-height-relative:margin;v-text-anchor:top" o:gfxdata="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">
                 <v:textbox>
                   <w:txbxContent>
                     <w:p>
@@ -2142,7 +2146,7 @@
                           <w:color w:val="404040" w:themeColor="text1" w:themeTint="BF"/>
                           <w:lang w:val="en-US"/>
                         </w:rPr>
-                        <w:t>https://github.com/hkshitesh/DEVSECOPS-MAVEN-REPO.git</w:t>
+                        <w:t>https://github.com/pranavakshit/DevSecOps-Maven-Repo.git</w:t>
                       </w:r>
                     </w:p>
                   </w:txbxContent>
@@ -2367,24 +2371,26 @@
         <w:pStyle w:val="Normal3"/>
         <w:spacing w:line="240" w:lineRule="auto"/>
         <w:ind w:left="720"/>
-        <w:rPr>
-          <w:rFonts w:asciiTheme="majorHAnsi" w:eastAsia="Calibri" w:hAnsiTheme="majorHAnsi" w:cstheme="majorHAnsi"/>
-          <w:color w:val="404040" w:themeColor="text1" w:themeTint="BF"/>
-          <w:sz w:val="24"/>
-          <w:szCs w:val="24"/>
-        </w:rPr>
-      </w:pPr>
-      <w:r>
-        <w:rPr>
-          <w:rFonts w:asciiTheme="majorHAnsi" w:eastAsia="Calibri" w:hAnsiTheme="majorHAnsi" w:cstheme="majorHAnsi"/>
+        <w:jc w:val="center"/>
+        <w:rPr>
+          <w:rFonts w:asciiTheme="majorHAnsi" w:eastAsia="Calibri" w:hAnsiTheme="majorHAnsi" w:cstheme="majorHAnsi"/>
+          <w:color w:val="404040" w:themeColor="text1" w:themeTint="BF"/>
+          <w:sz w:val="24"/>
+          <w:szCs w:val="24"/>
+        </w:rPr>
+      </w:pPr>
+      <w:r>
+        <w:rPr>
+          <w:rFonts w:asciiTheme="majorHAnsi" w:eastAsia="Calibri" w:hAnsiTheme="majorHAnsi" w:cstheme="majorHAnsi"/>
+          <w:noProof/>
           <w:color w:val="404040" w:themeColor="text1" w:themeTint="BF"/>
           <w:sz w:val="24"/>
           <w:szCs w:val="24"/>
         </w:rPr>
         <w:drawing>
-          <wp:inline distT="0" distB="0" distL="0" distR="0" wp14:anchorId="4F1ED750" wp14:editId="7F92206E">
-            <wp:extent cx="4975725" cy="3002446"/>
-            <wp:effectExtent l="19050" t="19050" r="15875" b="26670"/>
+          <wp:inline distT="0" distB="0" distL="0" distR="0" wp14:anchorId="4F1ED750" wp14:editId="0C67FFA0">
+            <wp:extent cx="6306667" cy="3389833"/>
+            <wp:effectExtent l="19050" t="19050" r="18415" b="20320"/>
             <wp:docPr id="249105339" name="Picture 1"/>
             <wp:cNvGraphicFramePr>
               <a:graphicFrameLocks xmlns:a="http://schemas.openxmlformats.org/drawingml/2006/main" noChangeAspect="1"/>
@@ -2393,11 +2399,17 @@
               <a:graphicData uri="http://schemas.openxmlformats.org/drawingml/2006/picture">
                 <pic:pic xmlns:pic="http://schemas.openxmlformats.org/drawingml/2006/picture">
                   <pic:nvPicPr>
-                    <pic:cNvPr id="249105339" name=""/>
+                    <pic:cNvPr id="249105339" name="Picture 1"/>
                     <pic:cNvPicPr/>
                   </pic:nvPicPr>
                   <pic:blipFill>
-                    <a:blip r:embed="rId15"/>
+                    <a:blip r:embed="rId15" cstate="print">
+                      <a:extLst>
+                        <a:ext uri="{28A0092B-C50C-407E-A947-70E740481C1C}">
+                          <a14:useLocalDpi xmlns:a14="http://schemas.microsoft.com/office/drawing/2010/main" val="0"/>
+                        </a:ext>
+                      </a:extLst>
+                    </a:blip>
                     <a:stretch>
                       <a:fillRect/>
                     </a:stretch>
@@ -2405,7 +2417,7 @@
                   <pic:spPr>
                     <a:xfrm>
                       <a:off x="0" y="0"/>
-                      <a:ext cx="4987961" cy="3009830"/>
+                      <a:ext cx="6350244" cy="3413256"/>
                     </a:xfrm>
                     <a:prstGeom prst="rect">
                       <a:avLst/>
@@ -2682,6 +2694,22 @@
         <w:pStyle w:val="Normal3"/>
         <w:spacing w:line="240" w:lineRule="auto"/>
         <w:ind w:left="720"/>
+        <w:jc w:val="center"/>
+        <w:rPr>
+          <w:rFonts w:asciiTheme="majorHAnsi" w:eastAsia="Calibri" w:hAnsiTheme="majorHAnsi" w:cstheme="majorHAnsi"/>
+          <w:noProof/>
+          <w:color w:val="404040" w:themeColor="text1" w:themeTint="BF"/>
+          <w:sz w:val="24"/>
+          <w:szCs w:val="24"/>
+        </w:rPr>
+      </w:pPr>
+    </w:p>
+    <w:p>
+      <w:pPr>
+        <w:pStyle w:val="Normal3"/>
+        <w:spacing w:line="240" w:lineRule="auto"/>
+        <w:ind w:left="720"/>
+        <w:jc w:val="center"/>
         <w:rPr>
           <w:rFonts w:asciiTheme="majorHAnsi" w:eastAsia="Calibri" w:hAnsiTheme="majorHAnsi" w:cstheme="majorHAnsi"/>
           <w:color w:val="404040" w:themeColor="text1" w:themeTint="BF"/>
@@ -2699,10 +2727,10 @@
         </w:rPr>
         <w:lastRenderedPageBreak/>
         <w:drawing>
-          <wp:inline distT="0" distB="0" distL="0" distR="0" wp14:anchorId="1A7205A1" wp14:editId="27DDB787">
-            <wp:extent cx="4486275" cy="1809750"/>
-            <wp:effectExtent l="19050" t="19050" r="28575" b="19050"/>
-            <wp:docPr id="746472048" name="Picture 8" descr="A screenshot of a computer&#10;&#10;Description automatically generated"/>
+          <wp:inline distT="0" distB="0" distL="0" distR="0" wp14:anchorId="1A7205A1" wp14:editId="1DDEEE48">
+            <wp:extent cx="6582520" cy="3550767"/>
+            <wp:effectExtent l="19050" t="19050" r="8890" b="12065"/>
+            <wp:docPr id="746472048" name="Picture 8"/>
             <wp:cNvGraphicFramePr>
               <a:graphicFrameLocks xmlns:a="http://schemas.openxmlformats.org/drawingml/2006/main" noChangeAspect="1"/>
             </wp:cNvGraphicFramePr>
@@ -2710,24 +2738,26 @@
               <a:graphicData uri="http://schemas.openxmlformats.org/drawingml/2006/picture">
                 <pic:pic xmlns:pic="http://schemas.openxmlformats.org/drawingml/2006/picture">
                   <pic:nvPicPr>
-                    <pic:cNvPr id="746472048" name="Picture 8" descr="A screenshot of a computer&#10;&#10;Description automatically generated"/>
+                    <pic:cNvPr id="746472048" name="Picture 8"/>
                     <pic:cNvPicPr/>
                   </pic:nvPicPr>
                   <pic:blipFill rotWithShape="1">
-                    <a:blip r:embed="rId17">
+                    <a:blip r:embed="rId17" cstate="print">
                       <a:extLst>
                         <a:ext uri="{28A0092B-C50C-407E-A947-70E740481C1C}">
                           <a14:useLocalDpi xmlns:a14="http://schemas.microsoft.com/office/drawing/2010/main" val="0"/>
                         </a:ext>
                       </a:extLst>
                     </a:blip>
-                    <a:srcRect r="24519" b="45787"/>
-                    <a:stretch/>
+                    <a:srcRect t="-193" b="-163"/>
+                    <a:stretch>
+                      <a:fillRect/>
+                    </a:stretch>
                   </pic:blipFill>
                   <pic:spPr bwMode="auto">
                     <a:xfrm>
                       <a:off x="0" y="0"/>
-                      <a:ext cx="4486275" cy="1809750"/>
+                      <a:ext cx="6611310" cy="3566297"/>
                     </a:xfrm>
                     <a:prstGeom prst="rect">
                       <a:avLst/>
@@ -2804,7 +2834,27 @@
           <w:sz w:val="24"/>
           <w:szCs w:val="24"/>
         </w:rPr>
-        <w:t>You can see that the build is configured successfully.</w:t>
+        <w:t xml:space="preserve">You can see that the </w:t>
+      </w:r>
+      <w:proofErr w:type="gramStart"/>
+      <w:r>
+        <w:rPr>
+          <w:rFonts w:asciiTheme="majorHAnsi" w:eastAsia="Calibri" w:hAnsiTheme="majorHAnsi" w:cstheme="majorHAnsi"/>
+          <w:color w:val="404040" w:themeColor="text1" w:themeTint="BF"/>
+          <w:sz w:val="24"/>
+          <w:szCs w:val="24"/>
+        </w:rPr>
+        <w:t>build</w:t>
+      </w:r>
+      <w:proofErr w:type="gramEnd"/>
+      <w:r>
+        <w:rPr>
+          <w:rFonts w:asciiTheme="majorHAnsi" w:eastAsia="Calibri" w:hAnsiTheme="majorHAnsi" w:cstheme="majorHAnsi"/>
+          <w:color w:val="404040" w:themeColor="text1" w:themeTint="BF"/>
+          <w:sz w:val="24"/>
+          <w:szCs w:val="24"/>
+        </w:rPr>
+        <w:t xml:space="preserve"> is configured successfully.</w:t>
       </w:r>
     </w:p>
     <w:p>
@@ -2995,9 +3045,10 @@
       <w:headerReference w:type="default" r:id="rId18"/>
       <w:footerReference w:type="default" r:id="rId19"/>
       <w:pgSz w:w="12240" w:h="15840"/>
-      <w:pgMar w:top="1440" w:right="1440" w:bottom="1440" w:left="1440" w:header="720" w:footer="720" w:gutter="0"/>
+      <w:pgMar w:top="720" w:right="720" w:bottom="720" w:left="720" w:header="720" w:footer="720" w:gutter="0"/>
       <w:pgNumType w:start="1"/>
       <w:cols w:space="720"/>
+      <w:docGrid w:linePitch="299"/>
     </w:sectPr>
   </w:body>
 </w:document>
@@ -6164,6 +6215,12 @@
 </file>
 
 <file path=customXml/item1.xml><?xml version="1.0" encoding="utf-8"?>
+<go:gDocsCustomXmlDataStorage xmlns:go="http://customooxmlschemas.google.com/" xmlns:r="http://schemas.openxmlformats.org/officeDocument/2006/relationships" uri="GoogleDocsCustomDataVersion1">
+  <go:docsCustomData xmlns:go="http://customooxmlschemas.google.com/" roundtripDataSignature="AMtx7mi03r3tLBx2J4ZPT8vH7TugbCqV6g==">AMUW2mUHuOipnUcxFi/7SnCZ5gJVwDq7oWYkJzEjY1uGDy4hXtUbqa+uCOn6c5lMTpmxvHchLkI0M6wBZoL5gpLB9ZBaZ0U+hviDsNn2t4FT+c023v6YqpLpJFyYmKp9wWpugJ006CBW4MkV1IzJo+CgMvokjcT2Pw==</go:docsCustomData>
+</go:gDocsCustomXmlDataStorage>
+</file>
+
+<file path=customXml/item2.xml><?xml version="1.0" encoding="utf-8"?>
 <ct:contentTypeSchema xmlns:ct="http://schemas.microsoft.com/office/2006/metadata/contentType" xmlns:ma="http://schemas.microsoft.com/office/2006/metadata/properties/metaAttributes" ct:_="" ma:_="" ma:contentTypeName="Document" ma:contentTypeID="0x010100E37ED77BF1302443902AB0076FD5905A" ma:contentTypeVersion="20" ma:contentTypeDescription="Create a new document." ma:contentTypeScope="" ma:versionID="699c7d28d44cfd5f8e473877d2819393">
   <xsd:schema xmlns:xsd="http://www.w3.org/2001/XMLSchema" xmlns:xs="http://www.w3.org/2001/XMLSchema" xmlns:p="http://schemas.microsoft.com/office/2006/metadata/properties" xmlns:ns2="461d6144-fa1a-4092-829f-c84f3e3efa94" xmlns:ns3="236ee7c7-7e1f-44c3-af88-3b258280f106" targetNamespace="http://schemas.microsoft.com/office/2006/metadata/properties" ma:root="true" ma:fieldsID="f2a7211883085b086ebf453557c17dce" ns2:_="" ns3:_="">
     <xsd:import namespace="461d6144-fa1a-4092-829f-c84f3e3efa94"/>
@@ -6426,13 +6483,16 @@
 </ct:contentTypeSchema>
 </file>
 
-<file path=customXml/item2.xml><?xml version="1.0" encoding="utf-8"?>
-<go:gDocsCustomXmlDataStorage xmlns:go="http://customooxmlschemas.google.com/" xmlns:r="http://schemas.openxmlformats.org/officeDocument/2006/relationships" uri="GoogleDocsCustomDataVersion1">
-  <go:docsCustomData xmlns:go="http://customooxmlschemas.google.com/" roundtripDataSignature="AMtx7mi03r3tLBx2J4ZPT8vH7TugbCqV6g==">AMUW2mUHuOipnUcxFi/7SnCZ5gJVwDq7oWYkJzEjY1uGDy4hXtUbqa+uCOn6c5lMTpmxvHchLkI0M6wBZoL5gpLB9ZBaZ0U+hviDsNn2t4FT+c023v6YqpLpJFyYmKp9wWpugJ006CBW4MkV1IzJo+CgMvokjcT2Pw==</go:docsCustomData>
-</go:gDocsCustomXmlDataStorage>
+<file path=customXml/item3.xml><?xml version="1.0" encoding="utf-8"?>
+<?mso-contentType ?>
+<FormTemplates xmlns="http://schemas.microsoft.com/sharepoint/v3/contenttype/forms">
+  <Display>DocumentLibraryForm</Display>
+  <Edit>DocumentLibraryForm</Edit>
+  <New>DocumentLibraryForm</New>
+</FormTemplates>
 </file>
 
-<file path=customXml/item3.xml><?xml version="1.0" encoding="utf-8"?>
+<file path=customXml/item4.xml><?xml version="1.0" encoding="utf-8"?>
 <p:properties xmlns:p="http://schemas.microsoft.com/office/2006/metadata/properties" xmlns:xsi="http://www.w3.org/2001/XMLSchema-instance" xmlns:pc="http://schemas.microsoft.com/office/infopath/2007/PartnerControls">
   <documentManagement>
     <_Flow_SignoffStatus xmlns="461d6144-fa1a-4092-829f-c84f3e3efa94" xsi:nil="true"/>
@@ -6445,16 +6505,16 @@
 </p:properties>
 </file>
 
-<file path=customXml/item4.xml><?xml version="1.0" encoding="utf-8"?>
-<?mso-contentType ?>
-<FormTemplates xmlns="http://schemas.microsoft.com/sharepoint/v3/contenttype/forms">
-  <Display>DocumentLibraryForm</Display>
-  <Edit>DocumentLibraryForm</Edit>
-  <New>DocumentLibraryForm</New>
-</FormTemplates>
+<file path=customXml/itemProps1.xml><?xml version="1.0" encoding="utf-8"?>
+<ds:datastoreItem xmlns:ds="http://schemas.openxmlformats.org/officeDocument/2006/customXml" ds:itemID="{11111111-1234-1234-1234-123412341234}">
+  <ds:schemaRefs>
+    <ds:schemaRef ds:uri="http://customooxmlschemas.google.com/"/>
+    <ds:schemaRef ds:uri="http://schemas.openxmlformats.org/officeDocument/2006/relationships"/>
+  </ds:schemaRefs>
+</ds:datastoreItem>
 </file>
 
-<file path=customXml/itemProps1.xml><?xml version="1.0" encoding="utf-8"?>
+<file path=customXml/itemProps2.xml><?xml version="1.0" encoding="utf-8"?>
 <ds:datastoreItem xmlns:ds="http://schemas.openxmlformats.org/officeDocument/2006/customXml" ds:itemID="{1868AB10-B07E-418A-96B8-231D0341D0B5}">
   <ds:schemaRefs>
     <ds:schemaRef ds:uri="http://schemas.microsoft.com/office/2006/metadata/contentType"/>
@@ -6473,16 +6533,15 @@
 </ds:datastoreItem>
 </file>
 
-<file path=customXml/itemProps2.xml><?xml version="1.0" encoding="utf-8"?>
-<ds:datastoreItem xmlns:ds="http://schemas.openxmlformats.org/officeDocument/2006/customXml" ds:itemID="{11111111-1234-1234-1234-123412341234}">
+<file path=customXml/itemProps3.xml><?xml version="1.0" encoding="utf-8"?>
+<ds:datastoreItem xmlns:ds="http://schemas.openxmlformats.org/officeDocument/2006/customXml" ds:itemID="{26FA410A-DE9A-4C97-9D3B-4A2D582B519D}">
   <ds:schemaRefs>
-    <ds:schemaRef ds:uri="http://customooxmlschemas.google.com/"/>
-    <ds:schemaRef ds:uri="http://schemas.openxmlformats.org/officeDocument/2006/relationships"/>
+    <ds:schemaRef ds:uri="http://schemas.microsoft.com/sharepoint/v3/contenttype/forms"/>
   </ds:schemaRefs>
 </ds:datastoreItem>
 </file>
 
-<file path=customXml/itemProps3.xml><?xml version="1.0" encoding="utf-8"?>
+<file path=customXml/itemProps4.xml><?xml version="1.0" encoding="utf-8"?>
 <ds:datastoreItem xmlns:ds="http://schemas.openxmlformats.org/officeDocument/2006/customXml" ds:itemID="{DE348CE0-52EA-4C55-920A-A4013CB03901}">
   <ds:schemaRefs>
     <ds:schemaRef ds:uri="http://schemas.microsoft.com/office/2006/metadata/properties"/>
@@ -6491,12 +6550,4 @@
     <ds:schemaRef ds:uri="236ee7c7-7e1f-44c3-af88-3b258280f106"/>
   </ds:schemaRefs>
 </ds:datastoreItem>
-</file>
-
-<file path=customXml/itemProps4.xml><?xml version="1.0" encoding="utf-8"?>
-<ds:datastoreItem xmlns:ds="http://schemas.openxmlformats.org/officeDocument/2006/customXml" ds:itemID="{26FA410A-DE9A-4C97-9D3B-4A2D582B519D}">
-  <ds:schemaRefs>
-    <ds:schemaRef ds:uri="http://schemas.microsoft.com/sharepoint/v3/contenttype/forms"/>
-  </ds:schemaRefs>
-</ds:datastoreItem>
 </file>